--- a/labs/lab03/report/Л03_Пономарева_Татьяна_Александровна_1132246742_отчет.docx
+++ b/labs/lab03/report/Л03_Пономарева_Татьяна_Александровна_1132246742_отчет.docx
@@ -106,42 +106,6 @@
         </w:p>
       </w:sdtContent>
     </w:sdt>
-    <w:p>
-      <w:pPr>
-        <w:numPr>
-          <w:ilvl w:val="0"/>
-          <w:numId w:val="1001"/>
-        </w:numPr>
-        <w:pStyle w:val="Compact"/>
-      </w:pPr>
-      <w:r>
-        <w:t xml:space="preserve">Цель работы</w:t>
-      </w:r>
-    </w:p>
-    <w:p>
-      <w:pPr>
-        <w:numPr>
-          <w:ilvl w:val="0"/>
-          <w:numId w:val="1001"/>
-        </w:numPr>
-        <w:pStyle w:val="Compact"/>
-      </w:pPr>
-      <w:r>
-        <w:t xml:space="preserve">Выполнение лабораторной работы</w:t>
-      </w:r>
-    </w:p>
-    <w:p>
-      <w:pPr>
-        <w:numPr>
-          <w:ilvl w:val="0"/>
-          <w:numId w:val="1001"/>
-        </w:numPr>
-        <w:pStyle w:val="Compact"/>
-      </w:pPr>
-      <w:r>
-        <w:t xml:space="preserve">Выводы</w:t>
-      </w:r>
-    </w:p>
     <w:bookmarkStart w:id="20" w:name="цель-работы"/>
     <w:p>
       <w:pPr>
@@ -169,7 +133,7 @@
       </w:r>
     </w:p>
     <w:bookmarkEnd w:id="20"/>
-    <w:bookmarkStart w:id="39" w:name="выполнение-лабораторной-работы"/>
+    <w:bookmarkStart w:id="42" w:name="выполнение-лабораторной-работы"/>
     <w:p>
       <w:pPr>
         <w:pStyle w:val="Heading1"/>
@@ -495,8 +459,61 @@
         </w:drawing>
       </w:r>
     </w:p>
-    <w:bookmarkEnd w:id="39"/>
-    <w:bookmarkStart w:id="40" w:name="выводы"/>
+    <w:p>
+      <w:pPr>
+        <w:pStyle w:val="BodyText"/>
+      </w:pPr>
+      <w:r>
+        <w:t xml:space="preserve">Файлы были загружены в GitHub (Рис. 7)</w:t>
+      </w:r>
+      <w:r>
+        <w:t xml:space="preserve"> </w:t>
+      </w:r>
+      <w:r>
+        <w:drawing>
+          <wp:inline>
+            <wp:extent cx="5334000" cy="2486005"/>
+            <wp:effectExtent b="0" l="0" r="0" t="0"/>
+            <wp:docPr descr="" title="" id="40" name="Picture"/>
+            <a:graphic>
+              <a:graphicData uri="http://schemas.openxmlformats.org/drawingml/2006/picture">
+                <pic:pic>
+                  <pic:nvPicPr>
+                    <pic:cNvPr descr="/home/taponomareva/work/study/2024-2025/Архитектура%20компьютера/arch-pc/labs/lab03/report/image/image_7.jpg" id="41" name="Picture"/>
+                    <pic:cNvPicPr>
+                      <a:picLocks noChangeArrowheads="1" noChangeAspect="1"/>
+                    </pic:cNvPicPr>
+                  </pic:nvPicPr>
+                  <pic:blipFill>
+                    <a:blip r:embed="rId39"/>
+                    <a:stretch>
+                      <a:fillRect/>
+                    </a:stretch>
+                  </pic:blipFill>
+                  <pic:spPr bwMode="auto">
+                    <a:xfrm>
+                      <a:off x="0" y="0"/>
+                      <a:ext cx="5334000" cy="2486005"/>
+                    </a:xfrm>
+                    <a:prstGeom prst="rect">
+                      <a:avLst/>
+                    </a:prstGeom>
+                    <a:noFill/>
+                    <a:ln w="9525">
+                      <a:noFill/>
+                      <a:headEnd/>
+                      <a:tailEnd/>
+                    </a:ln>
+                  </pic:spPr>
+                </pic:pic>
+              </a:graphicData>
+            </a:graphic>
+          </wp:inline>
+        </w:drawing>
+      </w:r>
+    </w:p>
+    <w:bookmarkEnd w:id="42"/>
+    <w:bookmarkStart w:id="43" w:name="выводы"/>
     <w:p>
       <w:pPr>
         <w:pStyle w:val="Heading1"/>
@@ -522,7 +539,7 @@
         <w:t xml:space="preserve">Были освоены процедуры оформления отчетов с помощью легковесного языка разметки Markdown.</w:t>
       </w:r>
     </w:p>
-    <w:bookmarkEnd w:id="40"/>
+    <w:bookmarkEnd w:id="43"/>
     <w:sectPr/>
   </w:body>
 </w:document>
@@ -629,123 +646,8 @@
       </w:pPr>
     </w:lvl>
   </w:abstractNum>
-  <w:abstractNum w:abstractNumId="99411">
-    <w:nsid w:val="A99411"/>
-    <w:multiLevelType w:val="multilevel"/>
-    <w:lvl w:ilvl="0">
-      <w:start w:val="1"/>
-      <w:numFmt w:val="decimal"/>
-      <w:lvlText w:val="%1."/>
-      <w:lvlJc w:val="left"/>
-      <w:pPr>
-        <w:ind w:left="720" w:hanging="480"/>
-      </w:pPr>
-    </w:lvl>
-    <w:lvl w:ilvl="1">
-      <w:start w:val="1"/>
-      <w:numFmt w:val="decimal"/>
-      <w:lvlText w:val="%2."/>
-      <w:lvlJc w:val="left"/>
-      <w:pPr>
-        <w:ind w:left="1440" w:hanging="480"/>
-      </w:pPr>
-    </w:lvl>
-    <w:lvl w:ilvl="2">
-      <w:start w:val="1"/>
-      <w:numFmt w:val="decimal"/>
-      <w:lvlText w:val="%3."/>
-      <w:lvlJc w:val="left"/>
-      <w:pPr>
-        <w:ind w:left="2160" w:hanging="480"/>
-      </w:pPr>
-    </w:lvl>
-    <w:lvl w:ilvl="3">
-      <w:start w:val="1"/>
-      <w:numFmt w:val="decimal"/>
-      <w:lvlText w:val="%4."/>
-      <w:lvlJc w:val="left"/>
-      <w:pPr>
-        <w:ind w:left="2880" w:hanging="480"/>
-      </w:pPr>
-    </w:lvl>
-    <w:lvl w:ilvl="4">
-      <w:start w:val="1"/>
-      <w:numFmt w:val="decimal"/>
-      <w:lvlText w:val="%5."/>
-      <w:lvlJc w:val="left"/>
-      <w:pPr>
-        <w:ind w:left="3600" w:hanging="480"/>
-      </w:pPr>
-    </w:lvl>
-    <w:lvl w:ilvl="5">
-      <w:start w:val="1"/>
-      <w:numFmt w:val="decimal"/>
-      <w:lvlText w:val="%6."/>
-      <w:lvlJc w:val="left"/>
-      <w:pPr>
-        <w:ind w:left="4320" w:hanging="480"/>
-      </w:pPr>
-    </w:lvl>
-    <w:lvl w:ilvl="6">
-      <w:start w:val="1"/>
-      <w:numFmt w:val="decimal"/>
-      <w:lvlText w:val="%7."/>
-      <w:lvlJc w:val="left"/>
-      <w:pPr>
-        <w:ind w:left="5040" w:hanging="480"/>
-      </w:pPr>
-    </w:lvl>
-    <w:lvl w:ilvl="7">
-      <w:start w:val="1"/>
-      <w:numFmt w:val="decimal"/>
-      <w:lvlText w:val="%8."/>
-      <w:lvlJc w:val="left"/>
-      <w:pPr>
-        <w:ind w:left="5760" w:hanging="480"/>
-      </w:pPr>
-    </w:lvl>
-    <w:lvl w:ilvl="8">
-      <w:start w:val="1"/>
-      <w:numFmt w:val="decimal"/>
-      <w:lvlText w:val="%9."/>
-      <w:lvlJc w:val="left"/>
-      <w:pPr>
-        <w:ind w:left="6480" w:hanging="480"/>
-      </w:pPr>
-    </w:lvl>
-  </w:abstractNum>
   <w:num w:numId="1000">
     <w:abstractNumId w:val="990"/>
-  </w:num>
-  <w:num w:numId="1001">
-    <w:abstractNumId w:val="99411"/>
-    <w:lvlOverride w:ilvl="0">
-      <w:startOverride w:val="1"/>
-    </w:lvlOverride>
-    <w:lvlOverride w:ilvl="1">
-      <w:startOverride w:val="1"/>
-    </w:lvlOverride>
-    <w:lvlOverride w:ilvl="2">
-      <w:startOverride w:val="1"/>
-    </w:lvlOverride>
-    <w:lvlOverride w:ilvl="3">
-      <w:startOverride w:val="1"/>
-    </w:lvlOverride>
-    <w:lvlOverride w:ilvl="4">
-      <w:startOverride w:val="1"/>
-    </w:lvlOverride>
-    <w:lvlOverride w:ilvl="5">
-      <w:startOverride w:val="1"/>
-    </w:lvlOverride>
-    <w:lvlOverride w:ilvl="6">
-      <w:startOverride w:val="1"/>
-    </w:lvlOverride>
-    <w:lvlOverride w:ilvl="7">
-      <w:startOverride w:val="1"/>
-    </w:lvlOverride>
-    <w:lvlOverride w:ilvl="8">
-      <w:startOverride w:val="1"/>
-    </w:lvlOverride>
   </w:num>
 </w:numbering>
 </file>
